--- a/meeting_minutes/Regular_Team_Meeting_week6.docx
+++ b/meeting_minutes/Regular_Team_Meeting_week6.docx
@@ -253,7 +253,7 @@
               <w:rPr>
                 <w:lang w:eastAsia="zh-CN"/>
               </w:rPr>
-              <w:t>5</w:t>
+              <w:t>6</w:t>
             </w:r>
           </w:p>
         </w:tc>
@@ -338,13 +338,8 @@
             </w:tcMar>
           </w:tcPr>
           <w:p>
-            <w:proofErr w:type="spellStart"/>
-            <w:r>
-              <w:t>Xuefeng</w:t>
-            </w:r>
-            <w:proofErr w:type="spellEnd"/>
-            <w:r>
-              <w:t xml:space="preserve"> Chen</w:t>
+            <w:r>
+              <w:t>Xuefeng Chen</w:t>
             </w:r>
           </w:p>
           <w:p>
@@ -358,13 +353,8 @@
             </w:r>
           </w:p>
           <w:p>
-            <w:proofErr w:type="spellStart"/>
-            <w:r>
-              <w:t>Yiyang</w:t>
-            </w:r>
-            <w:proofErr w:type="spellEnd"/>
-            <w:r>
-              <w:t xml:space="preserve"> XU</w:t>
+            <w:r>
+              <w:t>Yiyang XU</w:t>
             </w:r>
           </w:p>
           <w:p/>
@@ -2893,6 +2883,7 @@
   </w:compat>
   <w:rsids>
     <w:rsidRoot w:val="00573E13"/>
+    <w:rsid w:val="001E7395"/>
     <w:rsid w:val="00243C8C"/>
     <w:rsid w:val="00502AF7"/>
     <w:rsid w:val="005451A6"/>
